--- a/DP3/QHĐ2.docx
+++ b/DP3/QHĐ2.docx
@@ -1,58 +1,41 @@
 
 <file path=word/document.xml><?xml version="1.0" encoding="utf-8"?>
-<w:document xmlns:wpc="http://schemas.microsoft.com/office/word/2010/wordprocessingCanvas" xmlns:cx="http://schemas.microsoft.com/office/drawing/2014/chartex" xmlns:mc="http://schemas.openxmlformats.org/markup-compatibility/2006" xmlns:o="urn:schemas-microsoft-com:office:office" xmlns:r="http://schemas.openxmlformats.org/officeDocument/2006/relationships" xmlns:m="http://schemas.openxmlformats.org/officeDocument/2006/math" xmlns:v="urn:schemas-microsoft-com:vml" xmlns:wp14="http://schemas.microsoft.com/office/word/2010/wordprocessingDrawing" xmlns:wp="http://schemas.openxmlformats.org/drawingml/2006/wordprocessingDrawing" xmlns:w10="urn:schemas-microsoft-com:office:word" xmlns:w="http://schemas.openxmlformats.org/wordprocessingml/2006/main" xmlns:w14="http://schemas.microsoft.com/office/word/2010/wordml" xmlns:w15="http://schemas.microsoft.com/office/word/2012/wordml" xmlns:w16se="http://schemas.microsoft.com/office/word/2015/wordml/symex" xmlns:wpg="http://schemas.microsoft.com/office/word/2010/wordprocessingGroup" xmlns:wpi="http://schemas.microsoft.com/office/word/2010/wordprocessingInk" xmlns:wne="http://schemas.microsoft.com/office/word/2006/wordml" xmlns:wps="http://schemas.microsoft.com/office/word/2010/wordprocessingShape" mc:Ignorable="w14 w15 w16se wp14">
+<w:document xmlns:wpc="http://schemas.microsoft.com/office/word/2010/wordprocessingCanvas" xmlns:cx="http://schemas.microsoft.com/office/drawing/2014/chartex" xmlns:cx1="http://schemas.microsoft.com/office/drawing/2015/9/8/chartex" xmlns:cx2="http://schemas.microsoft.com/office/drawing/2015/10/21/chartex" xmlns:cx3="http://schemas.microsoft.com/office/drawing/2016/5/9/chartex" xmlns:cx4="http://schemas.microsoft.com/office/drawing/2016/5/10/chartex" xmlns:cx5="http://schemas.microsoft.com/office/drawing/2016/5/11/chartex" xmlns:cx6="http://schemas.microsoft.com/office/drawing/2016/5/12/chartex" xmlns:cx7="http://schemas.microsoft.com/office/drawing/2016/5/13/chartex" xmlns:cx8="http://schemas.microsoft.com/office/drawing/2016/5/14/chartex" xmlns:mc="http://schemas.openxmlformats.org/markup-compatibility/2006" xmlns:aink="http://schemas.microsoft.com/office/drawing/2016/ink" xmlns:am3d="http://schemas.microsoft.com/office/drawing/2017/model3d" xmlns:o="urn:schemas-microsoft-com:office:office" xmlns:r="http://schemas.openxmlformats.org/officeDocument/2006/relationships" xmlns:m="http://schemas.openxmlformats.org/officeDocument/2006/math" xmlns:v="urn:schemas-microsoft-com:vml" xmlns:wp14="http://schemas.microsoft.com/office/word/2010/wordprocessingDrawing" xmlns:wp="http://schemas.openxmlformats.org/drawingml/2006/wordprocessingDrawing" xmlns:w10="urn:schemas-microsoft-com:office:word" xmlns:w="http://schemas.openxmlformats.org/wordprocessingml/2006/main" xmlns:w14="http://schemas.microsoft.com/office/word/2010/wordml" xmlns:w15="http://schemas.microsoft.com/office/word/2012/wordml" xmlns:w16cex="http://schemas.microsoft.com/office/word/2018/wordml/cex" xmlns:w16cid="http://schemas.microsoft.com/office/word/2016/wordml/cid" xmlns:w16="http://schemas.microsoft.com/office/word/2018/wordml" xmlns:w16sdtdh="http://schemas.microsoft.com/office/word/2020/wordml/sdtdatahash" xmlns:w16se="http://schemas.microsoft.com/office/word/2015/wordml/symex" xmlns:wpg="http://schemas.microsoft.com/office/word/2010/wordprocessingGroup" xmlns:wpi="http://schemas.microsoft.com/office/word/2010/wordprocessingInk" xmlns:wne="http://schemas.microsoft.com/office/word/2006/wordml" xmlns:wps="http://schemas.microsoft.com/office/word/2010/wordprocessingShape" mc:Ignorable="w14 w15 w16se w16cid w16 w16cex w16sdtdh wp14">
   <w:body>
     <w:p>
       <w:pPr>
-        <w:rPr>
-          <w:rFonts w:ascii="Times New Roman" w:hAnsi="Times New Roman"/>
-          <w:sz w:val="28"/>
-          <w:szCs w:val="24"/>
+        <w:pStyle w:val="Heading1"/>
+        <w:rPr>
           <w:lang w:val="vi-VN"/>
         </w:rPr>
       </w:pPr>
       <w:r>
         <w:rPr>
-          <w:rFonts w:ascii="Arial" w:hAnsi="Arial" w:cs="Arial"/>
-          <w:b/>
-          <w:sz w:val="28"/>
-          <w:szCs w:val="24"/>
+          <w:rFonts w:cs="Arial"/>
           <w:lang w:val="vi-VN"/>
         </w:rPr>
         <w:t>DÃY SỐ HÌNH NÓN</w:t>
       </w:r>
       <w:r>
         <w:rPr>
-          <w:rFonts w:ascii="Times New Roman" w:hAnsi="Times New Roman"/>
-          <w:sz w:val="28"/>
-          <w:szCs w:val="24"/>
           <w:lang w:val="vi-VN"/>
         </w:rPr>
         <w:tab/>
       </w:r>
       <w:r>
         <w:rPr>
-          <w:rFonts w:ascii="Times New Roman" w:hAnsi="Times New Roman"/>
-          <w:sz w:val="28"/>
-          <w:szCs w:val="24"/>
           <w:lang w:val="vi-VN"/>
         </w:rPr>
         <w:tab/>
       </w:r>
       <w:r>
         <w:rPr>
-          <w:rFonts w:ascii="Times New Roman" w:hAnsi="Times New Roman"/>
-          <w:sz w:val="28"/>
-          <w:szCs w:val="24"/>
           <w:lang w:val="vi-VN"/>
         </w:rPr>
         <w:tab/>
       </w:r>
       <w:r>
         <w:rPr>
-          <w:rFonts w:ascii="Times New Roman" w:hAnsi="Times New Roman"/>
-          <w:sz w:val="28"/>
-          <w:szCs w:val="24"/>
           <w:lang w:val="vi-VN"/>
         </w:rPr>
         <w:tab/>
@@ -60,19 +43,13 @@
       </w:r>
       <w:r>
         <w:rPr>
-          <w:rFonts w:ascii="Times New Roman" w:hAnsi="Times New Roman"/>
           <w:i/>
-          <w:sz w:val="28"/>
-          <w:szCs w:val="24"/>
           <w:lang w:val="vi-VN"/>
         </w:rPr>
         <w:t>Tên chương trình</w:t>
       </w:r>
       <w:r>
         <w:rPr>
-          <w:rFonts w:ascii="Times New Roman" w:hAnsi="Times New Roman"/>
-          <w:sz w:val="28"/>
-          <w:szCs w:val="24"/>
           <w:lang w:val="vi-VN"/>
         </w:rPr>
         <w:t>: BITONIC.???</w:t>
@@ -1553,20 +1530,9 @@
     </w:tbl>
     <w:p>
       <w:pPr>
-        <w:rPr>
-          <w:rFonts w:ascii="Arial" w:hAnsi="Arial" w:cs="Arial"/>
-          <w:bCs/>
-          <w:sz w:val="32"/>
-          <w:szCs w:val="32"/>
-        </w:rPr>
-      </w:pPr>
-      <w:r>
-        <w:rPr>
-          <w:rFonts w:ascii="Arial" w:hAnsi="Arial" w:cs="Arial"/>
-          <w:bCs/>
-          <w:sz w:val="32"/>
-          <w:szCs w:val="32"/>
-        </w:rPr>
+        <w:pStyle w:val="Heading1"/>
+      </w:pPr>
+      <w:r>
         <w:t>Nối mạng máy tính</w:t>
       </w:r>
     </w:p>
@@ -1686,21 +1652,7 @@
         <w:rPr>
           <w:rFonts w:ascii="Times New Roman" w:hAnsi="Times New Roman" w:cs="Times New Roman"/>
         </w:rPr>
-        <w:t>Dòng thứ i trong số N-1 dòng tiếp theo chứa các khoảng cách từ máy i đến máy i+1 (i=</w:t>
-      </w:r>
-      <w:proofErr w:type="gramStart"/>
-      <w:r>
-        <w:rPr>
-          <w:rFonts w:ascii="Times New Roman" w:hAnsi="Times New Roman" w:cs="Times New Roman"/>
-        </w:rPr>
-        <w:t>1,2,...</w:t>
-      </w:r>
-      <w:proofErr w:type="gramEnd"/>
-      <w:r>
-        <w:rPr>
-          <w:rFonts w:ascii="Times New Roman" w:hAnsi="Times New Roman" w:cs="Times New Roman"/>
-        </w:rPr>
-        <w:t>,N-1). Giả thiết rằng khoảng cách từ máy 1 đến máy N không vượt quá 10</w:t>
+        <w:t>Dòng thứ i trong số N-1 dòng tiếp theo chứa các khoảng cách từ máy i đến máy i+1 (i=1,2,...,N-1). Giả thiết rằng khoảng cách từ máy 1 đến máy N không vượt quá 10</w:t>
       </w:r>
       <w:r>
         <w:rPr>
@@ -1764,12 +1716,6 @@
         <w:gridCol w:w="4644"/>
       </w:tblGrid>
       <w:tr>
-        <w:tblPrEx>
-          <w:tblCellMar>
-            <w:top w:w="0" w:type="dxa"/>
-            <w:bottom w:w="0" w:type="dxa"/>
-          </w:tblCellMar>
-        </w:tblPrEx>
         <w:tc>
           <w:tcPr>
             <w:tcW w:w="4644" w:type="dxa"/>
@@ -1820,12 +1766,6 @@
         </w:tc>
       </w:tr>
       <w:tr>
-        <w:tblPrEx>
-          <w:tblCellMar>
-            <w:top w:w="0" w:type="dxa"/>
-            <w:bottom w:w="0" w:type="dxa"/>
-          </w:tblCellMar>
-        </w:tblPrEx>
         <w:tc>
           <w:tcPr>
             <w:tcW w:w="4644" w:type="dxa"/>
@@ -1992,21 +1932,7 @@
         <w:rPr>
           <w:rFonts w:ascii="Times New Roman" w:hAnsi="Times New Roman" w:cs="Times New Roman"/>
         </w:rPr>
-        <w:t xml:space="preserve">Lưu mảng </w:t>
-      </w:r>
-      <w:proofErr w:type="gramStart"/>
-      <w:r>
-        <w:rPr>
-          <w:rFonts w:ascii="Times New Roman" w:hAnsi="Times New Roman" w:cs="Times New Roman"/>
-        </w:rPr>
-        <w:t>A[</w:t>
-      </w:r>
-      <w:proofErr w:type="gramEnd"/>
-      <w:r>
-        <w:rPr>
-          <w:rFonts w:ascii="Times New Roman" w:hAnsi="Times New Roman" w:cs="Times New Roman"/>
-        </w:rPr>
-        <w:t>1] = 0, A[i] = khoảng cách từ i-1 tới i.</w:t>
+        <w:t>Lưu mảng A[1] = 0, A[i] = khoảng cách từ i-1 tới i.</w:t>
       </w:r>
     </w:p>
     <w:p>
@@ -2028,19 +1954,11 @@
           <w:rFonts w:ascii="Times New Roman" w:hAnsi="Times New Roman" w:cs="Times New Roman"/>
         </w:rPr>
       </w:pPr>
-      <w:proofErr w:type="gramStart"/>
-      <w:r>
-        <w:rPr>
-          <w:rFonts w:ascii="Times New Roman" w:hAnsi="Times New Roman" w:cs="Times New Roman"/>
-        </w:rPr>
-        <w:t>F[</w:t>
-      </w:r>
-      <w:proofErr w:type="gramEnd"/>
-      <w:r>
-        <w:rPr>
-          <w:rFonts w:ascii="Times New Roman" w:hAnsi="Times New Roman" w:cs="Times New Roman"/>
-        </w:rPr>
-        <w:t>1] = 0;</w:t>
+      <w:r>
+        <w:rPr>
+          <w:rFonts w:ascii="Times New Roman" w:hAnsi="Times New Roman" w:cs="Times New Roman"/>
+        </w:rPr>
+        <w:t>F[1] = 0;</w:t>
       </w:r>
     </w:p>
     <w:p>
@@ -2049,19 +1967,11 @@
           <w:rFonts w:ascii="Times New Roman" w:hAnsi="Times New Roman" w:cs="Times New Roman"/>
         </w:rPr>
       </w:pPr>
-      <w:proofErr w:type="gramStart"/>
-      <w:r>
-        <w:rPr>
-          <w:rFonts w:ascii="Times New Roman" w:hAnsi="Times New Roman" w:cs="Times New Roman"/>
-        </w:rPr>
-        <w:t>F[</w:t>
-      </w:r>
-      <w:proofErr w:type="gramEnd"/>
-      <w:r>
-        <w:rPr>
-          <w:rFonts w:ascii="Times New Roman" w:hAnsi="Times New Roman" w:cs="Times New Roman"/>
-        </w:rPr>
-        <w:t>2] = A[2];</w:t>
+      <w:r>
+        <w:rPr>
+          <w:rFonts w:ascii="Times New Roman" w:hAnsi="Times New Roman" w:cs="Times New Roman"/>
+        </w:rPr>
+        <w:t>F[2] = A[2];</w:t>
       </w:r>
     </w:p>
     <w:p>
@@ -2070,19 +1980,11 @@
           <w:rFonts w:ascii="Times New Roman" w:hAnsi="Times New Roman" w:cs="Times New Roman"/>
         </w:rPr>
       </w:pPr>
-      <w:proofErr w:type="gramStart"/>
-      <w:r>
-        <w:rPr>
-          <w:rFonts w:ascii="Times New Roman" w:hAnsi="Times New Roman" w:cs="Times New Roman"/>
-        </w:rPr>
-        <w:t>F[</w:t>
-      </w:r>
-      <w:proofErr w:type="gramEnd"/>
-      <w:r>
-        <w:rPr>
-          <w:rFonts w:ascii="Times New Roman" w:hAnsi="Times New Roman" w:cs="Times New Roman"/>
-        </w:rPr>
-        <w:t>3] = F[2] + A[3];</w:t>
+      <w:r>
+        <w:rPr>
+          <w:rFonts w:ascii="Times New Roman" w:hAnsi="Times New Roman" w:cs="Times New Roman"/>
+        </w:rPr>
+        <w:t>F[3] = F[2] + A[3];</w:t>
       </w:r>
     </w:p>
     <w:p>
@@ -2151,8 +2053,6 @@
     <w:p>
       <w:pPr>
         <w:pStyle w:val="Heading1"/>
-        <w:spacing w:before="240"/>
-        <w:jc w:val="left"/>
       </w:pPr>
       <w:r>
         <w:t xml:space="preserve">Đoàn xe qua cầu </w:t>
@@ -2453,7 +2353,6 @@
       <w:r>
         <w:t>, x</w:t>
       </w:r>
-      <w:proofErr w:type="gramStart"/>
       <w:r>
         <w:rPr>
           <w:vertAlign w:val="subscript"/>
@@ -2461,11 +2360,7 @@
         <w:t>2</w:t>
       </w:r>
       <w:r>
-        <w:t>, ..</w:t>
-      </w:r>
-      <w:proofErr w:type="gramEnd"/>
-      <w:r>
-        <w:t>, xk thể hiện: nhóm 1 gồm các xe từ 1 đến xe thứ x</w:t>
+        <w:t>, .., xk thể hiện: nhóm 1 gồm các xe từ 1 đến xe thứ x</w:t>
       </w:r>
       <w:r>
         <w:rPr>
@@ -2615,12 +2510,6 @@
         <w:gridCol w:w="1657"/>
       </w:tblGrid>
       <w:tr>
-        <w:tblPrEx>
-          <w:tblCellMar>
-            <w:top w:w="0" w:type="dxa"/>
-            <w:bottom w:w="0" w:type="dxa"/>
-          </w:tblCellMar>
-        </w:tblPrEx>
         <w:trPr>
           <w:trHeight w:val="223"/>
           <w:jc w:val="center"/>
@@ -2675,12 +2564,6 @@
         </w:tc>
       </w:tr>
       <w:tr>
-        <w:tblPrEx>
-          <w:tblCellMar>
-            <w:top w:w="0" w:type="dxa"/>
-            <w:bottom w:w="0" w:type="dxa"/>
-          </w:tblCellMar>
-        </w:tblPrEx>
         <w:trPr>
           <w:trHeight w:val="2706"/>
           <w:jc w:val="center"/>
@@ -3003,13 +2886,8 @@
       <w:pPr>
         <w:spacing w:before="120" w:after="120"/>
       </w:pPr>
-      <w:proofErr w:type="gramStart"/>
-      <w:r>
-        <w:t>F[</w:t>
-      </w:r>
-      <w:proofErr w:type="gramEnd"/>
-      <w:r>
-        <w:t>1] = L/W</w:t>
+      <w:r>
+        <w:t>F[1] = L/W</w:t>
       </w:r>
       <w:r>
         <w:t>[</w:t>
@@ -3308,15 +3186,7 @@
         <w:ind w:left="1440" w:firstLine="720"/>
       </w:pPr>
       <w:r>
-        <w:t>F[i</w:t>
-      </w:r>
-      <w:proofErr w:type="gramStart"/>
-      <w:r>
-        <w:t>] :</w:t>
-      </w:r>
-      <w:proofErr w:type="gramEnd"/>
-      <w:r>
-        <w:t>= F[i-2] + L/ Min{</w:t>
+        <w:t>F[i] := F[i-2] + L/ Min{</w:t>
       </w:r>
       <w:r>
         <w:t>W</w:t>
@@ -3392,15 +3262,7 @@
       </w:pPr>
       <w:r>
         <w:lastRenderedPageBreak/>
-        <w:t xml:space="preserve"> F[i</w:t>
-      </w:r>
-      <w:proofErr w:type="gramStart"/>
-      <w:r>
-        <w:t>] :</w:t>
-      </w:r>
-      <w:proofErr w:type="gramEnd"/>
-      <w:r>
-        <w:t>= F[i-3] + L/ Min{</w:t>
+        <w:t xml:space="preserve"> F[i] := F[i-3] + L/ Min{</w:t>
       </w:r>
       <w:r>
         <w:t>W</w:t>
@@ -3496,15 +3358,7 @@
         <w:ind w:left="1800" w:firstLine="360"/>
       </w:pPr>
       <w:r>
-        <w:t xml:space="preserve"> F[i</w:t>
-      </w:r>
-      <w:proofErr w:type="gramStart"/>
-      <w:r>
-        <w:t>] :</w:t>
-      </w:r>
-      <w:proofErr w:type="gramEnd"/>
-      <w:r>
-        <w:t>= F[i-j-1] + L/ Min{</w:t>
+        <w:t xml:space="preserve"> F[i] := F[i-j-1] + L/ Min{</w:t>
       </w:r>
       <w:r>
         <w:t>W</w:t>
@@ -3634,16 +3488,11 @@
         <w:t>W</w:t>
       </w:r>
       <w:r>
-        <w:t>[i</w:t>
-      </w:r>
-      <w:proofErr w:type="gramStart"/>
-      <w:r>
-        <w:t>],</w:t>
+        <w:t>[i],</w:t>
       </w:r>
       <w:r>
         <w:t>W</w:t>
       </w:r>
-      <w:proofErr w:type="gramEnd"/>
       <w:r>
         <w:t>[i-1],</w:t>
       </w:r>
@@ -3674,67 +3523,22 @@
     </w:p>
     <w:p>
       <w:pPr>
-        <w:spacing w:before="120" w:after="120"/>
-        <w:jc w:val="both"/>
-        <w:rPr>
-          <w:rFonts w:ascii="Times New Roman" w:hAnsi="Times New Roman"/>
-          <w:i/>
-          <w:sz w:val="26"/>
-          <w:szCs w:val="26"/>
-        </w:rPr>
-      </w:pPr>
-      <w:r>
-        <w:rPr>
-          <w:rFonts w:ascii="Times New Roman" w:hAnsi="Times New Roman"/>
-          <w:b/>
-          <w:sz w:val="26"/>
-          <w:szCs w:val="26"/>
-        </w:rPr>
+        <w:pStyle w:val="Heading1"/>
+      </w:pPr>
+      <w:r>
         <w:t xml:space="preserve">Trò chơi với băng số </w:t>
       </w:r>
       <w:r>
-        <w:rPr>
-          <w:rFonts w:ascii="Times New Roman" w:hAnsi="Times New Roman"/>
-          <w:b/>
-          <w:sz w:val="26"/>
-          <w:szCs w:val="26"/>
-        </w:rPr>
         <w:tab/>
       </w:r>
       <w:r>
-        <w:rPr>
-          <w:rFonts w:ascii="Times New Roman" w:hAnsi="Times New Roman"/>
-          <w:b/>
-          <w:sz w:val="26"/>
-          <w:szCs w:val="26"/>
-        </w:rPr>
         <w:tab/>
       </w:r>
       <w:r>
-        <w:rPr>
-          <w:rFonts w:ascii="Times New Roman" w:hAnsi="Times New Roman"/>
-          <w:b/>
-          <w:sz w:val="26"/>
-          <w:szCs w:val="26"/>
-        </w:rPr>
         <w:tab/>
       </w:r>
       <w:r>
-        <w:rPr>
-          <w:rFonts w:ascii="Times New Roman" w:hAnsi="Times New Roman"/>
-          <w:b/>
-          <w:sz w:val="26"/>
-          <w:szCs w:val="26"/>
-        </w:rPr>
         <w:tab/>
-      </w:r>
-      <w:r>
-        <w:rPr>
-          <w:rFonts w:ascii="Times New Roman" w:hAnsi="Times New Roman"/>
-          <w:i/>
-          <w:sz w:val="26"/>
-          <w:szCs w:val="26"/>
-        </w:rPr>
         <w:t>Tên chương trình: LINEGAME.PAS</w:t>
       </w:r>
     </w:p>
@@ -4007,17 +3811,7 @@
           <w:sz w:val="26"/>
           <w:szCs w:val="26"/>
         </w:rPr>
-        <w:t xml:space="preserve"> + ... + (-</w:t>
-      </w:r>
-      <w:proofErr w:type="gramStart"/>
-      <w:r>
-        <w:rPr>
-          <w:rFonts w:ascii="Times New Roman" w:hAnsi="Times New Roman"/>
-          <w:color w:val="000000"/>
-          <w:sz w:val="26"/>
-          <w:szCs w:val="26"/>
-        </w:rPr>
-        <w:t>1)</w:t>
+        <w:t xml:space="preserve"> + ... + (-1)</w:t>
       </w:r>
       <w:r>
         <w:rPr>
@@ -4027,18 +3821,7 @@
           <w:szCs w:val="26"/>
           <w:vertAlign w:val="superscript"/>
         </w:rPr>
-        <w:t>k</w:t>
-      </w:r>
-      <w:proofErr w:type="gramEnd"/>
-      <w:r>
-        <w:rPr>
-          <w:rFonts w:ascii="Times New Roman" w:hAnsi="Times New Roman"/>
-          <w:color w:val="000000"/>
-          <w:sz w:val="26"/>
-          <w:szCs w:val="26"/>
-          <w:vertAlign w:val="superscript"/>
-        </w:rPr>
-        <w:t>-1</w:t>
+        <w:t>k-1</w:t>
       </w:r>
       <w:r>
         <w:rPr>
@@ -4093,59 +3876,8 @@
       </w:r>
     </w:p>
     <w:p>
-      <w:pPr>
-        <w:spacing w:before="120" w:after="120"/>
-        <w:jc w:val="both"/>
-        <w:outlineLvl w:val="3"/>
-        <w:rPr>
-          <w:rFonts w:ascii="Times New Roman" w:hAnsi="Times New Roman"/>
-          <w:bCs/>
-          <w:color w:val="000000"/>
-          <w:sz w:val="26"/>
-          <w:szCs w:val="26"/>
-        </w:rPr>
-      </w:pPr>
-      <w:r>
-        <w:rPr>
-          <w:rFonts w:ascii="Times New Roman" w:hAnsi="Times New Roman"/>
-          <w:b/>
-          <w:bCs/>
-          <w:color w:val="000000"/>
-          <w:sz w:val="26"/>
-          <w:szCs w:val="26"/>
-        </w:rPr>
-        <w:t xml:space="preserve">Dữ liệu: </w:t>
-      </w:r>
-      <w:r>
-        <w:rPr>
-          <w:rFonts w:ascii="Times New Roman" w:hAnsi="Times New Roman"/>
-          <w:bCs/>
-          <w:color w:val="000000"/>
-          <w:sz w:val="26"/>
-          <w:szCs w:val="26"/>
-        </w:rPr>
-        <w:t xml:space="preserve">Đọc từ file </w:t>
-      </w:r>
-      <w:r>
-        <w:rPr>
-          <w:rFonts w:ascii="Times New Roman" w:hAnsi="Times New Roman"/>
-          <w:b/>
-          <w:bCs/>
-          <w:color w:val="000000"/>
-          <w:sz w:val="26"/>
-          <w:szCs w:val="26"/>
-        </w:rPr>
-        <w:t>LINEGAME.INP</w:t>
-      </w:r>
-      <w:r>
-        <w:rPr>
-          <w:rFonts w:ascii="Times New Roman" w:hAnsi="Times New Roman"/>
-          <w:bCs/>
-          <w:color w:val="000000"/>
-          <w:sz w:val="26"/>
-          <w:szCs w:val="26"/>
-        </w:rPr>
-        <w:t>:</w:t>
+      <w:r>
+        <w:t>Dữ liệu: Đọc từ file LINEGAME.INP:</w:t>
       </w:r>
     </w:p>
     <w:p>
@@ -4170,27 +3902,7 @@
           <w:sz w:val="26"/>
           <w:szCs w:val="26"/>
         </w:rPr>
-        <w:t xml:space="preserve">Dòng đầu tiên chứa số nguyên dương n </w:t>
-      </w:r>
-      <w:proofErr w:type="gramStart"/>
-      <w:r>
-        <w:rPr>
-          <w:rFonts w:ascii="Times New Roman" w:hAnsi="Times New Roman"/>
-          <w:color w:val="000000"/>
-          <w:sz w:val="26"/>
-          <w:szCs w:val="26"/>
-        </w:rPr>
-        <w:t>( n</w:t>
-      </w:r>
-      <w:proofErr w:type="gramEnd"/>
-      <w:r>
-        <w:rPr>
-          <w:rFonts w:ascii="Times New Roman" w:hAnsi="Times New Roman"/>
-          <w:color w:val="000000"/>
-          <w:sz w:val="26"/>
-          <w:szCs w:val="26"/>
-        </w:rPr>
-        <w:t xml:space="preserve"> ≤ 10</w:t>
+        <w:t>Dòng đầu tiên chứa số nguyên dương n ( n ≤ 10</w:t>
       </w:r>
       <w:r>
         <w:rPr>
@@ -4291,17 +4003,7 @@
           <w:sz w:val="26"/>
           <w:szCs w:val="26"/>
         </w:rPr>
-        <w:t xml:space="preserve"> </w:t>
-      </w:r>
-      <w:proofErr w:type="gramStart"/>
-      <w:r>
-        <w:rPr>
-          <w:rFonts w:ascii="Times New Roman" w:hAnsi="Times New Roman"/>
-          <w:color w:val="000000"/>
-          <w:sz w:val="26"/>
-          <w:szCs w:val="26"/>
-        </w:rPr>
-        <w:t>( a</w:t>
+        <w:t xml:space="preserve"> ( a</w:t>
       </w:r>
       <w:r>
         <w:rPr>
@@ -4313,7 +4015,6 @@
         </w:rPr>
         <w:t>i</w:t>
       </w:r>
-      <w:proofErr w:type="gramEnd"/>
       <w:r>
         <w:rPr>
           <w:rFonts w:ascii="Times New Roman" w:hAnsi="Times New Roman"/>
@@ -4344,187 +4045,61 @@
       </w:r>
     </w:p>
     <w:p>
-      <w:pPr>
-        <w:spacing w:before="120" w:after="120"/>
-        <w:outlineLvl w:val="3"/>
-        <w:rPr>
-          <w:rFonts w:ascii="Times New Roman" w:hAnsi="Times New Roman"/>
-          <w:bCs/>
-          <w:color w:val="000000"/>
-          <w:sz w:val="26"/>
-          <w:szCs w:val="26"/>
-        </w:rPr>
-      </w:pPr>
-      <w:r>
-        <w:rPr>
-          <w:rFonts w:ascii="Times New Roman" w:hAnsi="Times New Roman"/>
+      <w:r>
+        <w:rPr>
           <w:b/>
-          <w:bCs/>
-          <w:color w:val="000000"/>
-          <w:sz w:val="26"/>
-          <w:szCs w:val="26"/>
         </w:rPr>
         <w:t xml:space="preserve">Kết quả: </w:t>
       </w:r>
       <w:r>
-        <w:rPr>
-          <w:rFonts w:ascii="Times New Roman" w:hAnsi="Times New Roman"/>
-          <w:bCs/>
-          <w:color w:val="000000"/>
-          <w:sz w:val="26"/>
-          <w:szCs w:val="26"/>
-        </w:rPr>
         <w:t xml:space="preserve">Ghi ra file </w:t>
       </w:r>
       <w:r>
         <w:rPr>
-          <w:rFonts w:ascii="Times New Roman" w:hAnsi="Times New Roman"/>
           <w:b/>
-          <w:bCs/>
-          <w:color w:val="000000"/>
-          <w:sz w:val="26"/>
-          <w:szCs w:val="26"/>
         </w:rPr>
         <w:t>LINEGAME.OUT</w:t>
       </w:r>
       <w:r>
-        <w:rPr>
-          <w:rFonts w:ascii="Times New Roman" w:hAnsi="Times New Roman"/>
-          <w:bCs/>
-          <w:color w:val="000000"/>
-          <w:sz w:val="26"/>
-          <w:szCs w:val="26"/>
-        </w:rPr>
         <w:t>:</w:t>
       </w:r>
       <w:r>
-        <w:rPr>
-          <w:rFonts w:ascii="Times New Roman" w:hAnsi="Times New Roman"/>
-          <w:bCs/>
-          <w:color w:val="000000"/>
-          <w:sz w:val="26"/>
-          <w:szCs w:val="26"/>
-        </w:rPr>
         <w:t xml:space="preserve"> l</w:t>
       </w:r>
       <w:r>
-        <w:rPr>
-          <w:rFonts w:ascii="Times New Roman" w:hAnsi="Times New Roman"/>
-          <w:bCs/>
-          <w:color w:val="000000"/>
-          <w:sz w:val="26"/>
-          <w:szCs w:val="26"/>
-        </w:rPr>
         <w:t>à</w:t>
       </w:r>
       <w:r>
-        <w:rPr>
-          <w:rFonts w:ascii="Times New Roman" w:hAnsi="Times New Roman"/>
-          <w:bCs/>
-          <w:color w:val="000000"/>
-          <w:sz w:val="26"/>
-          <w:szCs w:val="26"/>
-        </w:rPr>
         <w:t xml:space="preserve"> s</w:t>
       </w:r>
       <w:r>
-        <w:rPr>
-          <w:rFonts w:ascii="Times New Roman" w:hAnsi="Times New Roman"/>
-          <w:bCs/>
-          <w:color w:val="000000"/>
-          <w:sz w:val="26"/>
-          <w:szCs w:val="26"/>
-        </w:rPr>
         <w:t>ố</w:t>
       </w:r>
       <w:r>
-        <w:rPr>
-          <w:rFonts w:ascii="Times New Roman" w:hAnsi="Times New Roman"/>
-          <w:bCs/>
-          <w:color w:val="000000"/>
-          <w:sz w:val="26"/>
-          <w:szCs w:val="26"/>
-        </w:rPr>
         <w:t xml:space="preserve"> đi</w:t>
       </w:r>
       <w:r>
-        <w:rPr>
-          <w:rFonts w:ascii="Times New Roman" w:hAnsi="Times New Roman"/>
-          <w:bCs/>
-          <w:color w:val="000000"/>
-          <w:sz w:val="26"/>
-          <w:szCs w:val="26"/>
-        </w:rPr>
         <w:t>ể</w:t>
       </w:r>
       <w:r>
-        <w:rPr>
-          <w:rFonts w:ascii="Times New Roman" w:hAnsi="Times New Roman"/>
-          <w:bCs/>
-          <w:color w:val="000000"/>
-          <w:sz w:val="26"/>
-          <w:szCs w:val="26"/>
-        </w:rPr>
         <w:t>m cao nh</w:t>
       </w:r>
       <w:r>
-        <w:rPr>
-          <w:rFonts w:ascii="Times New Roman" w:hAnsi="Times New Roman"/>
-          <w:bCs/>
-          <w:color w:val="000000"/>
-          <w:sz w:val="26"/>
-          <w:szCs w:val="26"/>
-        </w:rPr>
         <w:t>ất</w:t>
       </w:r>
       <w:r>
-        <w:rPr>
-          <w:rFonts w:ascii="Times New Roman" w:hAnsi="Times New Roman"/>
-          <w:bCs/>
-          <w:color w:val="000000"/>
-          <w:sz w:val="26"/>
-          <w:szCs w:val="26"/>
-        </w:rPr>
         <w:t xml:space="preserve"> </w:t>
       </w:r>
       <w:r>
-        <w:rPr>
-          <w:rFonts w:ascii="Times New Roman" w:hAnsi="Times New Roman"/>
-          <w:bCs/>
-          <w:color w:val="000000"/>
-          <w:sz w:val="26"/>
-          <w:szCs w:val="26"/>
-        </w:rPr>
         <w:t>đạt</w:t>
       </w:r>
       <w:r>
-        <w:rPr>
-          <w:rFonts w:ascii="Times New Roman" w:hAnsi="Times New Roman"/>
-          <w:bCs/>
-          <w:color w:val="000000"/>
-          <w:sz w:val="26"/>
-          <w:szCs w:val="26"/>
-        </w:rPr>
         <w:t xml:space="preserve"> đư</w:t>
       </w:r>
       <w:r>
-        <w:rPr>
-          <w:rFonts w:ascii="Times New Roman" w:hAnsi="Times New Roman"/>
-          <w:bCs/>
-          <w:color w:val="000000"/>
-          <w:sz w:val="26"/>
-          <w:szCs w:val="26"/>
-        </w:rPr>
         <w:t>ợc</w:t>
       </w:r>
       <w:r>
-        <w:rPr>
-          <w:rFonts w:ascii="Times New Roman" w:hAnsi="Times New Roman"/>
-          <w:bCs/>
-          <w:color w:val="000000"/>
-          <w:sz w:val="26"/>
-          <w:szCs w:val="26"/>
-        </w:rPr>
         <w:t>.</w:t>
       </w:r>
     </w:p>
@@ -4801,7 +4376,26 @@
         <w:spacing w:before="120" w:after="120"/>
         <w:jc w:val="both"/>
         <w:rPr>
-          <w:rFonts w:ascii="Times New Roman" w:hAnsi="Times New Roman" w:cs="Times New Roman"/>
+          <w:rStyle w:val="Heading1Char"/>
+          <w:rFonts w:eastAsiaTheme="minorHAnsi"/>
+        </w:rPr>
+      </w:pPr>
+    </w:p>
+    <w:p>
+      <w:pPr>
+        <w:spacing w:before="120" w:after="120"/>
+        <w:jc w:val="both"/>
+        <w:rPr>
+          <w:rStyle w:val="Heading1Char"/>
+          <w:rFonts w:eastAsiaTheme="minorHAnsi"/>
+        </w:rPr>
+      </w:pPr>
+    </w:p>
+    <w:p>
+      <w:pPr>
+        <w:pStyle w:val="Heading1"/>
+        <w:rPr>
+          <w:rFonts w:ascii="Times New Roman" w:hAnsi="Times New Roman"/>
           <w:i/>
           <w:color w:val="000000"/>
           <w:sz w:val="24"/>
@@ -4810,18 +4404,28 @@
       </w:pPr>
       <w:r>
         <w:rPr>
-          <w:rFonts w:ascii="Times New Roman" w:hAnsi="Times New Roman" w:cs="Times New Roman"/>
-          <w:b/>
+          <w:rStyle w:val="Heading1Char"/>
+        </w:rPr>
+        <w:t xml:space="preserve">Dãy con không liền kề dài nhất </w:t>
+      </w:r>
+      <w:r>
+        <w:rPr>
+          <w:rStyle w:val="Heading1Char"/>
+        </w:rPr>
+        <w:tab/>
+      </w:r>
+      <w:r>
+        <w:rPr>
+          <w:rFonts w:ascii="Times New Roman" w:hAnsi="Times New Roman"/>
           <w:color w:val="000000"/>
           <w:sz w:val="24"/>
           <w:szCs w:val="26"/>
         </w:rPr>
-        <w:t xml:space="preserve">Dãy con không liền kề dài nhất </w:t>
-      </w:r>
-      <w:r>
-        <w:rPr>
-          <w:rFonts w:ascii="Times New Roman" w:hAnsi="Times New Roman" w:cs="Times New Roman"/>
-          <w:b/>
+        <w:tab/>
+      </w:r>
+      <w:r>
+        <w:rPr>
+          <w:rFonts w:ascii="Times New Roman" w:hAnsi="Times New Roman"/>
           <w:color w:val="000000"/>
           <w:sz w:val="24"/>
           <w:szCs w:val="26"/>
@@ -4830,8 +4434,7 @@
       </w:r>
       <w:r>
         <w:rPr>
-          <w:rFonts w:ascii="Times New Roman" w:hAnsi="Times New Roman" w:cs="Times New Roman"/>
-          <w:b/>
+          <w:rFonts w:ascii="Times New Roman" w:hAnsi="Times New Roman"/>
           <w:color w:val="000000"/>
           <w:sz w:val="24"/>
           <w:szCs w:val="26"/>
@@ -4840,27 +4443,7 @@
       </w:r>
       <w:r>
         <w:rPr>
-          <w:rFonts w:ascii="Times New Roman" w:hAnsi="Times New Roman" w:cs="Times New Roman"/>
-          <w:b/>
-          <w:color w:val="000000"/>
-          <w:sz w:val="24"/>
-          <w:szCs w:val="26"/>
-        </w:rPr>
-        <w:tab/>
-      </w:r>
-      <w:r>
-        <w:rPr>
-          <w:rFonts w:ascii="Times New Roman" w:hAnsi="Times New Roman" w:cs="Times New Roman"/>
-          <w:b/>
-          <w:color w:val="000000"/>
-          <w:sz w:val="24"/>
-          <w:szCs w:val="26"/>
-        </w:rPr>
-        <w:tab/>
-      </w:r>
-      <w:r>
-        <w:rPr>
-          <w:rFonts w:ascii="Times New Roman" w:hAnsi="Times New Roman" w:cs="Times New Roman"/>
+          <w:rFonts w:ascii="Times New Roman" w:hAnsi="Times New Roman"/>
           <w:i/>
           <w:color w:val="000000"/>
           <w:sz w:val="24"/>
@@ -4887,7 +4470,6 @@
           <w:sz w:val="24"/>
           <w:szCs w:val="26"/>
         </w:rPr>
-        <w:lastRenderedPageBreak/>
         <w:t>Dãy C = c</w:t>
       </w:r>
       <w:r>
@@ -5539,27 +5121,7 @@
           <w:sz w:val="24"/>
           <w:szCs w:val="26"/>
         </w:rPr>
-        <w:t xml:space="preserve"> </w:t>
-      </w:r>
-      <w:proofErr w:type="gramStart"/>
-      <w:r>
-        <w:rPr>
-          <w:rFonts w:ascii="Times New Roman" w:hAnsi="Times New Roman" w:cs="Times New Roman"/>
-          <w:color w:val="000000"/>
-          <w:sz w:val="24"/>
-          <w:szCs w:val="26"/>
-        </w:rPr>
-        <w:t>và  B</w:t>
-      </w:r>
-      <w:proofErr w:type="gramEnd"/>
-      <w:r>
-        <w:rPr>
-          <w:rFonts w:ascii="Times New Roman" w:hAnsi="Times New Roman" w:cs="Times New Roman"/>
-          <w:color w:val="000000"/>
-          <w:sz w:val="24"/>
-          <w:szCs w:val="26"/>
-        </w:rPr>
-        <w:t xml:space="preserve"> = b</w:t>
+        <w:t xml:space="preserve"> và  B = b</w:t>
       </w:r>
       <w:r>
         <w:rPr>
@@ -5644,77 +5206,19 @@
       </w:r>
     </w:p>
     <w:p>
-      <w:pPr>
-        <w:spacing w:before="120" w:after="120"/>
-        <w:jc w:val="both"/>
-        <w:outlineLvl w:val="2"/>
-        <w:rPr>
-          <w:rFonts w:ascii="Times New Roman" w:hAnsi="Times New Roman" w:cs="Times New Roman"/>
-          <w:color w:val="000000"/>
-          <w:sz w:val="24"/>
-          <w:szCs w:val="26"/>
-        </w:rPr>
-      </w:pPr>
-      <w:r>
-        <w:rPr>
-          <w:rFonts w:ascii="Times New Roman" w:hAnsi="Times New Roman" w:cs="Times New Roman"/>
+      <w:r>
+        <w:rPr>
           <w:b/>
-          <w:color w:val="000000"/>
-          <w:sz w:val="24"/>
-          <w:szCs w:val="26"/>
         </w:rPr>
         <w:t xml:space="preserve">Yêu cầu: </w:t>
       </w:r>
       <w:r>
-        <w:rPr>
-          <w:rFonts w:ascii="Times New Roman" w:hAnsi="Times New Roman" w:cs="Times New Roman"/>
-          <w:color w:val="000000"/>
-          <w:sz w:val="24"/>
-          <w:szCs w:val="26"/>
-        </w:rPr>
         <w:t xml:space="preserve">Cho hai dãy số A và B. Hãy tìm độ dài của dãy con chung không liền kề dài nhất của hai dãy đã cho. </w:t>
       </w:r>
     </w:p>
     <w:p>
-      <w:pPr>
-        <w:spacing w:before="120" w:after="120"/>
-        <w:jc w:val="both"/>
-        <w:outlineLvl w:val="2"/>
-        <w:rPr>
-          <w:rFonts w:ascii="Times New Roman" w:hAnsi="Times New Roman" w:cs="Times New Roman"/>
-          <w:color w:val="000000"/>
-          <w:sz w:val="24"/>
-          <w:szCs w:val="26"/>
-        </w:rPr>
-      </w:pPr>
-      <w:r>
-        <w:rPr>
-          <w:rFonts w:ascii="Times New Roman" w:hAnsi="Times New Roman" w:cs="Times New Roman"/>
-          <w:b/>
-          <w:color w:val="000000"/>
-          <w:sz w:val="24"/>
-          <w:szCs w:val="26"/>
-        </w:rPr>
-        <w:t>Dữ liệu:</w:t>
-      </w:r>
-      <w:r>
-        <w:rPr>
-          <w:rFonts w:ascii="Times New Roman" w:hAnsi="Times New Roman" w:cs="Times New Roman"/>
-          <w:color w:val="000000"/>
-          <w:sz w:val="24"/>
-          <w:szCs w:val="26"/>
-        </w:rPr>
-        <w:t xml:space="preserve"> Đọc từ file </w:t>
-      </w:r>
-      <w:r>
-        <w:rPr>
-          <w:rFonts w:ascii="Times New Roman" w:hAnsi="Times New Roman" w:cs="Times New Roman"/>
-          <w:b/>
-          <w:color w:val="000000"/>
-          <w:sz w:val="24"/>
-          <w:szCs w:val="26"/>
-        </w:rPr>
-        <w:t>LNACS.INP:</w:t>
+      <w:r>
+        <w:t>Dữ liệu: Đọc từ file LNACS.INP:</w:t>
       </w:r>
     </w:p>
     <w:p>
@@ -5926,10 +5430,14 @@
       </w:r>
     </w:p>
     <w:p>
+      <w:r>
+        <w:t>Kết quả: ghi ra file LNACS.OUT:</w:t>
+      </w:r>
+    </w:p>
+    <w:p>
       <w:pPr>
         <w:spacing w:before="120" w:after="120"/>
         <w:jc w:val="both"/>
-        <w:outlineLvl w:val="2"/>
         <w:rPr>
           <w:rFonts w:ascii="Times New Roman" w:hAnsi="Times New Roman" w:cs="Times New Roman"/>
           <w:color w:val="000000"/>
@@ -5940,81 +5448,15 @@
       <w:r>
         <w:rPr>
           <w:rFonts w:ascii="Times New Roman" w:hAnsi="Times New Roman" w:cs="Times New Roman"/>
-          <w:b/>
           <w:color w:val="000000"/>
           <w:sz w:val="24"/>
           <w:szCs w:val="26"/>
         </w:rPr>
-        <w:t>Kết quả:</w:t>
-      </w:r>
-      <w:r>
-        <w:rPr>
-          <w:rFonts w:ascii="Times New Roman" w:hAnsi="Times New Roman" w:cs="Times New Roman"/>
-          <w:color w:val="000000"/>
-          <w:sz w:val="24"/>
-          <w:szCs w:val="26"/>
-        </w:rPr>
-        <w:t xml:space="preserve"> ghi ra file </w:t>
-      </w:r>
-      <w:r>
-        <w:rPr>
-          <w:rFonts w:ascii="Times New Roman" w:hAnsi="Times New Roman" w:cs="Times New Roman"/>
-          <w:b/>
-          <w:color w:val="000000"/>
-          <w:sz w:val="24"/>
-          <w:szCs w:val="26"/>
-        </w:rPr>
-        <w:t>LNACS.OUT</w:t>
-      </w:r>
-      <w:r>
-        <w:rPr>
-          <w:rFonts w:ascii="Times New Roman" w:hAnsi="Times New Roman" w:cs="Times New Roman"/>
-          <w:color w:val="000000"/>
-          <w:sz w:val="24"/>
-          <w:szCs w:val="26"/>
-        </w:rPr>
-        <w:t>:</w:t>
+        <w:t xml:space="preserve">Ghi ra trên một dòng duy nhất độ dài của dãy con chung không liền kề dài nhất của hai dãy A và B. </w:t>
       </w:r>
     </w:p>
     <w:p>
-      <w:pPr>
-        <w:spacing w:before="120" w:after="120"/>
-        <w:jc w:val="both"/>
-        <w:rPr>
-          <w:rFonts w:ascii="Times New Roman" w:hAnsi="Times New Roman" w:cs="Times New Roman"/>
-          <w:color w:val="000000"/>
-          <w:sz w:val="24"/>
-          <w:szCs w:val="26"/>
-        </w:rPr>
-      </w:pPr>
-      <w:r>
-        <w:rPr>
-          <w:rFonts w:ascii="Times New Roman" w:hAnsi="Times New Roman" w:cs="Times New Roman"/>
-          <w:color w:val="000000"/>
-          <w:sz w:val="24"/>
-          <w:szCs w:val="26"/>
-        </w:rPr>
-        <w:t xml:space="preserve">Ghi ra trên một dòng duy nhất độ dài của dãy con chung không liền kề dài nhất của hai dãy A và B. </w:t>
-      </w:r>
-    </w:p>
-    <w:p>
-      <w:pPr>
-        <w:spacing w:before="120" w:after="120"/>
-        <w:outlineLvl w:val="2"/>
-        <w:rPr>
-          <w:rFonts w:ascii="Times New Roman" w:hAnsi="Times New Roman" w:cs="Times New Roman"/>
-          <w:color w:val="000000"/>
-          <w:sz w:val="24"/>
-          <w:szCs w:val="26"/>
-        </w:rPr>
-      </w:pPr>
-      <w:r>
-        <w:rPr>
-          <w:rFonts w:ascii="Times New Roman" w:hAnsi="Times New Roman" w:cs="Times New Roman"/>
-          <w:color w:val="000000"/>
-          <w:sz w:val="24"/>
-          <w:szCs w:val="26"/>
-        </w:rPr>
+      <w:r>
         <w:t>Ví dụ</w:t>
       </w:r>
     </w:p>
@@ -6261,6 +5703,7 @@
                 <w:sz w:val="26"/>
                 <w:szCs w:val="26"/>
               </w:rPr>
+              <w:lastRenderedPageBreak/>
               <w:t>7</w:t>
             </w:r>
           </w:p>
@@ -6326,6 +5769,7 @@
                 <w:sz w:val="26"/>
                 <w:szCs w:val="26"/>
               </w:rPr>
+              <w:lastRenderedPageBreak/>
               <w:t>2</w:t>
             </w:r>
           </w:p>
@@ -6348,22 +5792,8 @@
     <w:p>
       <w:pPr>
         <w:pStyle w:val="Heading1"/>
-        <w:jc w:val="left"/>
-        <w:rPr>
-          <w:rFonts w:ascii=".VnArial Narrow" w:hAnsi=".VnArial Narrow" w:cs=".VnArial"/>
-          <w:b w:val="0"/>
-          <w:sz w:val="32"/>
-          <w:szCs w:val="32"/>
-        </w:rPr>
-      </w:pPr>
-      <w:r>
-        <w:rPr>
-          <w:rFonts w:ascii=".VnArial Narrow" w:hAnsi=".VnArial Narrow" w:cs=".VnArial"/>
-          <w:b w:val="0"/>
-          <w:sz w:val="32"/>
-          <w:szCs w:val="32"/>
-        </w:rPr>
-        <w:lastRenderedPageBreak/>
+      </w:pPr>
+      <w:r>
         <w:t>Palindrome</w:t>
       </w:r>
     </w:p>
@@ -6410,15 +5840,7 @@
         <w:sym w:font="Symbol" w:char="F0A3"/>
       </w:r>
       <w:r>
-        <w:t xml:space="preserve">5000. Dßng thø hai gåm mét x©u cã ®é dµi N. X©u gåm c¸c ký tù lµ c¸c ch÷ c¸i hoa </w:t>
-      </w:r>
-      <w:proofErr w:type="gramStart"/>
-      <w:r>
-        <w:t>A..Z</w:t>
-      </w:r>
-      <w:proofErr w:type="gramEnd"/>
-      <w:r>
-        <w:t>, c¸c ch÷ c¸i th­êng a..z vµ c¸c ch÷ sè thËp ph©n 0..9, c¸c ch÷ c¸i hoa vµ th­êng xem nh­ lµ kh¸c nhau.</w:t>
+        <w:t>5000. Dßng thø hai gåm mét x©u cã ®é dµi N. X©u gåm c¸c ký tù lµ c¸c ch÷ c¸i hoa A..Z, c¸c ch÷ c¸i th­êng a..z vµ c¸c ch÷ sè thËp ph©n 0..9, c¸c ch÷ c¸i hoa vµ th­êng xem nh­ lµ kh¸c nhau.</w:t>
       </w:r>
     </w:p>
     <w:p>
@@ -6435,15 +5857,7 @@
         <w:t>D÷ liÖu ra:</w:t>
       </w:r>
       <w:r>
-        <w:t xml:space="preserve"> Tªn tÖp d÷ liÖu ra lµ </w:t>
-      </w:r>
-      <w:proofErr w:type="gramStart"/>
-      <w:r>
-        <w:t>PALIN.OUT  gåm</w:t>
-      </w:r>
-      <w:proofErr w:type="gramEnd"/>
-      <w:r>
-        <w:t xml:space="preserve"> mét sè nguyªn lµ sè l­îng ký tù tèi thiÓu cÇn chÌn vµo.</w:t>
+        <w:t xml:space="preserve"> Tªn tÖp d÷ liÖu ra lµ PALIN.OUT  gåm mét sè nguyªn lµ sè l­îng ký tù tèi thiÓu cÇn chÌn vµo.</w:t>
       </w:r>
     </w:p>
     <w:p>
@@ -6461,18 +5875,8 @@
           <w:bCs/>
           <w:lang w:val="fr-FR"/>
         </w:rPr>
-        <w:t xml:space="preserve">VÝ </w:t>
-      </w:r>
-      <w:proofErr w:type="gramStart"/>
-      <w:r>
-        <w:rPr>
-          <w:b/>
-          <w:bCs/>
-          <w:lang w:val="fr-FR"/>
-        </w:rPr>
-        <w:t>dô:</w:t>
-      </w:r>
-      <w:proofErr w:type="gramEnd"/>
+        <w:t>VÝ dô:</w:t>
+      </w:r>
     </w:p>
     <w:tbl>
       <w:tblPr>
@@ -6485,12 +5889,6 @@
         <w:gridCol w:w="4644"/>
       </w:tblGrid>
       <w:tr>
-        <w:tblPrEx>
-          <w:tblCellMar>
-            <w:top w:w="0" w:type="dxa"/>
-            <w:bottom w:w="0" w:type="dxa"/>
-          </w:tblCellMar>
-        </w:tblPrEx>
         <w:tc>
           <w:tcPr>
             <w:tcW w:w="4644" w:type="dxa"/>
@@ -6545,12 +5943,6 @@
         </w:tc>
       </w:tr>
       <w:tr>
-        <w:tblPrEx>
-          <w:tblCellMar>
-            <w:top w:w="0" w:type="dxa"/>
-            <w:bottom w:w="0" w:type="dxa"/>
-          </w:tblCellMar>
-        </w:tblPrEx>
         <w:tc>
           <w:tcPr>
             <w:tcW w:w="4644" w:type="dxa"/>
@@ -6620,75 +6012,30 @@
     <w:p/>
     <w:p>
       <w:pPr>
-        <w:jc w:val="both"/>
-        <w:rPr>
-          <w:rFonts w:ascii="Times New Roman" w:hAnsi="Times New Roman" w:cs="Times New Roman"/>
-          <w:b/>
-          <w:sz w:val="28"/>
-        </w:rPr>
-      </w:pPr>
-      <w:r>
-        <w:rPr>
-          <w:rFonts w:ascii="Times New Roman" w:hAnsi="Times New Roman" w:cs="Times New Roman"/>
-          <w:b/>
-          <w:sz w:val="28"/>
-        </w:rPr>
+        <w:pStyle w:val="Heading1"/>
+      </w:pPr>
+      <w:r>
         <w:t>Phân đoạn</w:t>
       </w:r>
       <w:r>
-        <w:rPr>
-          <w:rFonts w:ascii="Times New Roman" w:hAnsi="Times New Roman" w:cs="Times New Roman"/>
-          <w:b/>
-          <w:sz w:val="28"/>
-        </w:rPr>
         <w:tab/>
       </w:r>
       <w:r>
-        <w:rPr>
-          <w:rFonts w:ascii="Times New Roman" w:hAnsi="Times New Roman" w:cs="Times New Roman"/>
-          <w:b/>
-          <w:sz w:val="28"/>
-        </w:rPr>
         <w:tab/>
       </w:r>
       <w:r>
-        <w:rPr>
-          <w:rFonts w:ascii="Times New Roman" w:hAnsi="Times New Roman" w:cs="Times New Roman"/>
-          <w:b/>
-          <w:sz w:val="28"/>
-        </w:rPr>
         <w:tab/>
       </w:r>
       <w:r>
-        <w:rPr>
-          <w:rFonts w:ascii="Times New Roman" w:hAnsi="Times New Roman" w:cs="Times New Roman"/>
-          <w:b/>
-          <w:sz w:val="28"/>
-        </w:rPr>
         <w:tab/>
       </w:r>
       <w:r>
-        <w:rPr>
-          <w:rFonts w:ascii="Times New Roman" w:hAnsi="Times New Roman" w:cs="Times New Roman"/>
-          <w:b/>
-          <w:sz w:val="28"/>
-        </w:rPr>
         <w:tab/>
       </w:r>
       <w:r>
-        <w:rPr>
-          <w:rFonts w:ascii="Times New Roman" w:hAnsi="Times New Roman" w:cs="Times New Roman"/>
-          <w:b/>
-          <w:sz w:val="28"/>
-        </w:rPr>
         <w:tab/>
       </w:r>
       <w:r>
-        <w:rPr>
-          <w:rFonts w:ascii="Times New Roman" w:hAnsi="Times New Roman" w:cs="Times New Roman"/>
-          <w:b/>
-          <w:sz w:val="28"/>
-        </w:rPr>
         <w:tab/>
         <w:t>tên file: CLUPART.CPP</w:t>
       </w:r>
@@ -7221,6 +6568,7 @@
           <w:rFonts w:ascii="Times New Roman" w:hAnsi="Times New Roman" w:cs="Times New Roman"/>
           <w:sz w:val="28"/>
         </w:rPr>
+        <w:lastRenderedPageBreak/>
         <w:tab/>
         <w:t>………………….</w:t>
       </w:r>
@@ -7457,7 +6805,6 @@
           <w:rFonts w:ascii="Times New Roman" w:eastAsiaTheme="minorEastAsia" w:hAnsi="Times New Roman" w:cs="Times New Roman"/>
           <w:sz w:val="28"/>
         </w:rPr>
-        <w:lastRenderedPageBreak/>
         <w:t xml:space="preserve">trong đó </w:t>
       </w:r>
       <w:r>
@@ -8620,74 +7967,30 @@
     </w:p>
     <w:p>
       <w:pPr>
-        <w:rPr>
-          <w:rFonts w:ascii="Times New Roman" w:hAnsi="Times New Roman" w:cs="Times New Roman"/>
-          <w:b/>
-          <w:sz w:val="28"/>
-        </w:rPr>
-      </w:pPr>
-      <w:r>
-        <w:rPr>
-          <w:rFonts w:ascii="Times New Roman" w:hAnsi="Times New Roman" w:cs="Times New Roman"/>
-          <w:b/>
-          <w:sz w:val="28"/>
-        </w:rPr>
+        <w:pStyle w:val="Heading1"/>
+      </w:pPr>
+      <w:r>
         <w:t>Vun sỏi</w:t>
       </w:r>
       <w:r>
-        <w:rPr>
-          <w:rFonts w:ascii="Times New Roman" w:hAnsi="Times New Roman" w:cs="Times New Roman"/>
-          <w:b/>
-          <w:sz w:val="28"/>
-        </w:rPr>
         <w:tab/>
       </w:r>
       <w:r>
-        <w:rPr>
-          <w:rFonts w:ascii="Times New Roman" w:hAnsi="Times New Roman" w:cs="Times New Roman"/>
-          <w:b/>
-          <w:sz w:val="28"/>
-        </w:rPr>
         <w:tab/>
       </w:r>
       <w:r>
-        <w:rPr>
-          <w:rFonts w:ascii="Times New Roman" w:hAnsi="Times New Roman" w:cs="Times New Roman"/>
-          <w:b/>
-          <w:sz w:val="28"/>
-        </w:rPr>
         <w:tab/>
       </w:r>
       <w:r>
-        <w:rPr>
-          <w:rFonts w:ascii="Times New Roman" w:hAnsi="Times New Roman" w:cs="Times New Roman"/>
-          <w:b/>
-          <w:sz w:val="28"/>
-        </w:rPr>
         <w:tab/>
       </w:r>
       <w:r>
-        <w:rPr>
-          <w:rFonts w:ascii="Times New Roman" w:hAnsi="Times New Roman" w:cs="Times New Roman"/>
-          <w:b/>
-          <w:sz w:val="28"/>
-        </w:rPr>
         <w:tab/>
       </w:r>
       <w:r>
-        <w:rPr>
-          <w:rFonts w:ascii="Times New Roman" w:hAnsi="Times New Roman" w:cs="Times New Roman"/>
-          <w:b/>
-          <w:sz w:val="28"/>
-        </w:rPr>
         <w:tab/>
       </w:r>
       <w:r>
-        <w:rPr>
-          <w:rFonts w:ascii="Times New Roman" w:hAnsi="Times New Roman" w:cs="Times New Roman"/>
-          <w:b/>
-          <w:sz w:val="28"/>
-        </w:rPr>
         <w:tab/>
         <w:t>Tên file: STONES.CPP</w:t>
       </w:r>
@@ -8793,7 +8096,6 @@
                 <w:noProof/>
                 <w:sz w:val="28"/>
               </w:rPr>
-              <w:lastRenderedPageBreak/>
               <mc:AlternateContent>
                 <mc:Choice Requires="wps">
                   <w:drawing>
@@ -11040,7 +10342,6 @@
                 <w:noProof/>
                 <w:sz w:val="28"/>
               </w:rPr>
-              <w:lastRenderedPageBreak/>
               <mc:AlternateContent>
                 <mc:Choice Requires="wps">
                   <w:drawing>
@@ -13638,22 +12939,10 @@
     </w:p>
     <w:p>
       <w:pPr>
-        <w:pStyle w:val="Title"/>
-        <w:jc w:val="left"/>
-        <w:rPr>
-          <w:rFonts w:ascii="Times New Roman" w:hAnsi="Times New Roman" w:cs="Times New Roman"/>
-          <w:b/>
-          <w:sz w:val="32"/>
-          <w:szCs w:val="32"/>
-        </w:rPr>
-      </w:pPr>
-      <w:r>
-        <w:rPr>
-          <w:rFonts w:ascii="Times New Roman" w:hAnsi="Times New Roman" w:cs="Times New Roman"/>
-          <w:b/>
-          <w:sz w:val="32"/>
-          <w:szCs w:val="32"/>
-        </w:rPr>
+        <w:pStyle w:val="Heading1"/>
+      </w:pPr>
+      <w:r>
+        <w:lastRenderedPageBreak/>
         <w:t>Xếp hàng mua vé</w:t>
       </w:r>
     </w:p>
@@ -13691,16 +12980,7 @@
           <w:sz w:val="28"/>
           <w:szCs w:val="28"/>
         </w:rPr>
-        <w:t xml:space="preserve">. Mỗi người cần mua một vé nhưng được quyền mua tối đa 2 vé, vì thế một số người có thể nhờ người đứng ngay </w:t>
-      </w:r>
-      <w:r>
-        <w:rPr>
-          <w:rFonts w:ascii="Times New Roman" w:hAnsi="Times New Roman" w:cs="Times New Roman"/>
-          <w:sz w:val="28"/>
-          <w:szCs w:val="28"/>
-        </w:rPr>
-        <w:lastRenderedPageBreak/>
-        <w:t>trước mình mua hộ. Người thứ i nhận mua hộ vé cho người thứ i+1 thì thời gian mua vé cho 2 người là r</w:t>
+        <w:t>. Mỗi người cần mua một vé nhưng được quyền mua tối đa 2 vé, vì thế một số người có thể nhờ người đứng ngay trước mình mua hộ. Người thứ i nhận mua hộ vé cho người thứ i+1 thì thời gian mua vé cho 2 người là r</w:t>
       </w:r>
       <w:r>
         <w:rPr>
@@ -13996,17 +13276,7 @@
       </w:r>
     </w:p>
     <w:p>
-      <w:pPr>
-        <w:pStyle w:val="Heading1"/>
-        <w:spacing w:line="400" w:lineRule="exact"/>
-        <w:rPr>
-          <w:rFonts w:ascii="Times New Roman" w:hAnsi="Times New Roman"/>
-        </w:rPr>
-      </w:pPr>
-      <w:r>
-        <w:rPr>
-          <w:rFonts w:ascii="Times New Roman" w:hAnsi="Times New Roman"/>
-        </w:rPr>
+      <w:r>
         <w:t>Ví dụ</w:t>
       </w:r>
     </w:p>
@@ -14020,12 +13290,6 @@
         <w:gridCol w:w="4644"/>
       </w:tblGrid>
       <w:tr>
-        <w:tblPrEx>
-          <w:tblCellMar>
-            <w:top w:w="0" w:type="dxa"/>
-            <w:bottom w:w="0" w:type="dxa"/>
-          </w:tblCellMar>
-        </w:tblPrEx>
         <w:tc>
           <w:tcPr>
             <w:tcW w:w="4644" w:type="dxa"/>
@@ -14086,12 +13350,6 @@
         </w:tc>
       </w:tr>
       <w:tr>
-        <w:tblPrEx>
-          <w:tblCellMar>
-            <w:top w:w="0" w:type="dxa"/>
-            <w:bottom w:w="0" w:type="dxa"/>
-          </w:tblCellMar>
-        </w:tblPrEx>
         <w:tc>
           <w:tcPr>
             <w:tcW w:w="4644" w:type="dxa"/>
@@ -14230,8 +13488,6 @@
           <w:sz w:val="28"/>
         </w:rPr>
       </w:pPr>
-      <w:bookmarkStart w:id="0" w:name="_GoBack"/>
-      <w:bookmarkEnd w:id="0"/>
     </w:p>
     <w:p>
       <w:pPr>
@@ -14251,7 +13507,7 @@
 </file>
 
 <file path=word/numbering.xml><?xml version="1.0" encoding="utf-8"?>
-<w:numbering xmlns:wpc="http://schemas.microsoft.com/office/word/2010/wordprocessingCanvas" xmlns:cx="http://schemas.microsoft.com/office/drawing/2014/chartex" xmlns:mc="http://schemas.openxmlformats.org/markup-compatibility/2006" xmlns:o="urn:schemas-microsoft-com:office:office" xmlns:r="http://schemas.openxmlformats.org/officeDocument/2006/relationships" xmlns:m="http://schemas.openxmlformats.org/officeDocument/2006/math" xmlns:v="urn:schemas-microsoft-com:vml" xmlns:wp14="http://schemas.microsoft.com/office/word/2010/wordprocessingDrawing" xmlns:wp="http://schemas.openxmlformats.org/drawingml/2006/wordprocessingDrawing" xmlns:w10="urn:schemas-microsoft-com:office:word" xmlns:w="http://schemas.openxmlformats.org/wordprocessingml/2006/main" xmlns:w14="http://schemas.microsoft.com/office/word/2010/wordml" xmlns:w15="http://schemas.microsoft.com/office/word/2012/wordml" xmlns:w16se="http://schemas.microsoft.com/office/word/2015/wordml/symex" xmlns:wpg="http://schemas.microsoft.com/office/word/2010/wordprocessingGroup" xmlns:wpi="http://schemas.microsoft.com/office/word/2010/wordprocessingInk" xmlns:wne="http://schemas.microsoft.com/office/word/2006/wordml" xmlns:wps="http://schemas.microsoft.com/office/word/2010/wordprocessingShape" mc:Ignorable="w14 w15 w16se wp14">
+<w:numbering xmlns:wpc="http://schemas.microsoft.com/office/word/2010/wordprocessingCanvas" xmlns:cx="http://schemas.microsoft.com/office/drawing/2014/chartex" xmlns:cx1="http://schemas.microsoft.com/office/drawing/2015/9/8/chartex" xmlns:cx2="http://schemas.microsoft.com/office/drawing/2015/10/21/chartex" xmlns:cx3="http://schemas.microsoft.com/office/drawing/2016/5/9/chartex" xmlns:cx4="http://schemas.microsoft.com/office/drawing/2016/5/10/chartex" xmlns:cx5="http://schemas.microsoft.com/office/drawing/2016/5/11/chartex" xmlns:cx6="http://schemas.microsoft.com/office/drawing/2016/5/12/chartex" xmlns:cx7="http://schemas.microsoft.com/office/drawing/2016/5/13/chartex" xmlns:cx8="http://schemas.microsoft.com/office/drawing/2016/5/14/chartex" xmlns:mc="http://schemas.openxmlformats.org/markup-compatibility/2006" xmlns:aink="http://schemas.microsoft.com/office/drawing/2016/ink" xmlns:am3d="http://schemas.microsoft.com/office/drawing/2017/model3d" xmlns:o="urn:schemas-microsoft-com:office:office" xmlns:r="http://schemas.openxmlformats.org/officeDocument/2006/relationships" xmlns:m="http://schemas.openxmlformats.org/officeDocument/2006/math" xmlns:v="urn:schemas-microsoft-com:vml" xmlns:wp14="http://schemas.microsoft.com/office/word/2010/wordprocessingDrawing" xmlns:wp="http://schemas.openxmlformats.org/drawingml/2006/wordprocessingDrawing" xmlns:w10="urn:schemas-microsoft-com:office:word" xmlns:w="http://schemas.openxmlformats.org/wordprocessingml/2006/main" xmlns:w14="http://schemas.microsoft.com/office/word/2010/wordml" xmlns:w15="http://schemas.microsoft.com/office/word/2012/wordml" xmlns:w16cex="http://schemas.microsoft.com/office/word/2018/wordml/cex" xmlns:w16cid="http://schemas.microsoft.com/office/word/2016/wordml/cid" xmlns:w16="http://schemas.microsoft.com/office/word/2018/wordml" xmlns:w16sdtdh="http://schemas.microsoft.com/office/word/2020/wordml/sdtdatahash" xmlns:w16se="http://schemas.microsoft.com/office/word/2015/wordml/symex" xmlns:wpg="http://schemas.microsoft.com/office/word/2010/wordprocessingGroup" xmlns:wpi="http://schemas.microsoft.com/office/word/2010/wordprocessingInk" xmlns:wne="http://schemas.microsoft.com/office/word/2006/wordml" xmlns:wps="http://schemas.microsoft.com/office/word/2010/wordprocessingShape" mc:Ignorable="w14 w15 w16se w16cid w16 w16cex w16sdtdh wp14">
   <w:abstractNum w:abstractNumId="0" w15:restartNumberingAfterBreak="0">
     <w:nsid w:val="028271A2"/>
     <w:multiLevelType w:val="hybridMultilevel"/>
@@ -15621,7 +14877,7 @@
 </file>
 
 <file path=word/styles.xml><?xml version="1.0" encoding="utf-8"?>
-<w:styles xmlns:mc="http://schemas.openxmlformats.org/markup-compatibility/2006" xmlns:r="http://schemas.openxmlformats.org/officeDocument/2006/relationships" xmlns:w="http://schemas.openxmlformats.org/wordprocessingml/2006/main" xmlns:w14="http://schemas.microsoft.com/office/word/2010/wordml" xmlns:w15="http://schemas.microsoft.com/office/word/2012/wordml" xmlns:w16se="http://schemas.microsoft.com/office/word/2015/wordml/symex" mc:Ignorable="w14 w15 w16se">
+<w:styles xmlns:mc="http://schemas.openxmlformats.org/markup-compatibility/2006" xmlns:r="http://schemas.openxmlformats.org/officeDocument/2006/relationships" xmlns:w="http://schemas.openxmlformats.org/wordprocessingml/2006/main" xmlns:w14="http://schemas.microsoft.com/office/word/2010/wordml" xmlns:w15="http://schemas.microsoft.com/office/word/2012/wordml" xmlns:w16cex="http://schemas.microsoft.com/office/word/2018/wordml/cex" xmlns:w16cid="http://schemas.microsoft.com/office/word/2016/wordml/cid" xmlns:w16="http://schemas.microsoft.com/office/word/2018/wordml" xmlns:w16sdtdh="http://schemas.microsoft.com/office/word/2020/wordml/sdtdatahash" xmlns:w16se="http://schemas.microsoft.com/office/word/2015/wordml/symex" mc:Ignorable="w14 w15 w16se w16cid w16 w16cex w16sdtdh">
   <w:docDefaults>
     <w:rPrDefault>
       <w:rPr>
@@ -15637,7 +14893,7 @@
       </w:pPr>
     </w:pPrDefault>
   </w:docDefaults>
-  <w:latentStyles w:defLockedState="0" w:defUIPriority="99" w:defSemiHidden="0" w:defUnhideWhenUsed="0" w:defQFormat="0" w:count="371">
+  <w:latentStyles w:defLockedState="0" w:defUIPriority="99" w:defSemiHidden="0" w:defUnhideWhenUsed="0" w:defQFormat="0" w:count="376">
     <w:lsdException w:name="Normal" w:uiPriority="0" w:qFormat="1"/>
     <w:lsdException w:name="heading 1" w:uiPriority="0" w:qFormat="1"/>
     <w:lsdException w:name="heading 2" w:semiHidden="1" w:uiPriority="9" w:unhideWhenUsed="1" w:qFormat="1"/>
@@ -15743,7 +14999,6 @@
     <w:lsdException w:name="HTML Sample" w:semiHidden="1" w:unhideWhenUsed="1"/>
     <w:lsdException w:name="HTML Typewriter" w:semiHidden="1" w:unhideWhenUsed="1"/>
     <w:lsdException w:name="HTML Variable" w:semiHidden="1" w:unhideWhenUsed="1"/>
-    <w:lsdException w:name="Normal Table" w:semiHidden="1" w:unhideWhenUsed="1"/>
     <w:lsdException w:name="annotation subject" w:semiHidden="1" w:unhideWhenUsed="1"/>
     <w:lsdException w:name="No List" w:semiHidden="1" w:unhideWhenUsed="1"/>
     <w:lsdException w:name="Outline List 1" w:semiHidden="1" w:unhideWhenUsed="1"/>
@@ -15786,11 +15041,8 @@
     <w:lsdException w:name="Table Contemporary" w:semiHidden="1" w:unhideWhenUsed="1"/>
     <w:lsdException w:name="Table Elegant" w:semiHidden="1" w:unhideWhenUsed="1"/>
     <w:lsdException w:name="Table Professional" w:semiHidden="1" w:unhideWhenUsed="1"/>
-    <w:lsdException w:name="Table Subtle 1" w:semiHidden="1" w:unhideWhenUsed="1"/>
     <w:lsdException w:name="Table Subtle 2" w:semiHidden="1" w:unhideWhenUsed="1"/>
     <w:lsdException w:name="Table Web 1" w:semiHidden="1" w:unhideWhenUsed="1"/>
-    <w:lsdException w:name="Table Web 2" w:semiHidden="1" w:unhideWhenUsed="1"/>
-    <w:lsdException w:name="Table Web 3" w:semiHidden="1" w:unhideWhenUsed="1"/>
     <w:lsdException w:name="Balloon Text" w:semiHidden="1" w:unhideWhenUsed="1"/>
     <w:lsdException w:name="Table Grid" w:uiPriority="59"/>
     <w:lsdException w:name="Table Theme" w:semiHidden="1" w:unhideWhenUsed="1"/>
@@ -16009,6 +15261,11 @@
     <w:lsdException w:name="List Table 5 Dark Accent 6" w:uiPriority="50"/>
     <w:lsdException w:name="List Table 6 Colorful Accent 6" w:uiPriority="51"/>
     <w:lsdException w:name="List Table 7 Colorful Accent 6" w:uiPriority="52"/>
+    <w:lsdException w:name="Mention" w:semiHidden="1" w:unhideWhenUsed="1"/>
+    <w:lsdException w:name="Smart Hyperlink" w:semiHidden="1" w:unhideWhenUsed="1"/>
+    <w:lsdException w:name="Hashtag" w:semiHidden="1" w:unhideWhenUsed="1"/>
+    <w:lsdException w:name="Unresolved Mention" w:semiHidden="1" w:unhideWhenUsed="1"/>
+    <w:lsdException w:name="Smart Link" w:semiHidden="1" w:unhideWhenUsed="1"/>
   </w:latentStyles>
   <w:style w:type="paragraph" w:default="1" w:styleId="Normal">
     <w:name w:val="Normal"/>
